--- a/Design/Design Manual/Welcome Developers.docx
+++ b/Design/Design Manual/Welcome Developers.docx
@@ -4,6 +4,92 @@
   <w:body>
     <w:p>
       <w:pPr>
+        <w:jc w:val="center"/>
+        <w:rPr>
+          <w:rFonts w:ascii="FuturaTMedRo1" w:hAnsi="FuturaTMedRo1" w:cs="Arial"/>
+          <w:color w:val="000000"/>
+        </w:rPr>
+      </w:pPr>
+      <w:bookmarkStart w:id="0" w:name="_GoBack"/>
+      <w:r>
+        <w:rPr>
+          <w:rFonts w:ascii="Arial" w:hAnsi="Arial" w:cs="Arial"/>
+          <w:b/>
+          <w:bCs/>
+          <w:noProof/>
+          <w:color w:val="000000"/>
+          <w:sz w:val="23"/>
+          <w:szCs w:val="23"/>
+        </w:rPr>
+        <w:drawing>
+          <wp:inline distT="0" distB="0" distL="0" distR="0" wp14:anchorId="249B6A4C" wp14:editId="794999AE">
+            <wp:extent cx="3229376" cy="1133237"/>
+            <wp:effectExtent l="0" t="0" r="0" b="10160"/>
+            <wp:docPr id="2" name="Picture 2" descr="https://lh6.googleusercontent.com/Wj0CNZSUZWj94z0J_j2U6Ku1Qkl0zX2ZKjae-uYMfmuHNWDBsgNTEZ-VafTMfUh_fk4aZGDJcKrJ_3MS7C-O4Ad7qL34_Yc7Nj5Nr5qT6kpgZ1qCkqepkgyB2NotlM7UaA"/>
+            <wp:cNvGraphicFramePr>
+              <a:graphicFrameLocks xmlns:a="http://schemas.openxmlformats.org/drawingml/2006/main" noChangeAspect="1"/>
+            </wp:cNvGraphicFramePr>
+            <a:graphic xmlns:a="http://schemas.openxmlformats.org/drawingml/2006/main">
+              <a:graphicData uri="http://schemas.openxmlformats.org/drawingml/2006/picture">
+                <pic:pic xmlns:pic="http://schemas.openxmlformats.org/drawingml/2006/picture">
+                  <pic:nvPicPr>
+                    <pic:cNvPr id="0" name="Picture 1" descr="https://lh6.googleusercontent.com/Wj0CNZSUZWj94z0J_j2U6Ku1Qkl0zX2ZKjae-uYMfmuHNWDBsgNTEZ-VafTMfUh_fk4aZGDJcKrJ_3MS7C-O4Ad7qL34_Yc7Nj5Nr5qT6kpgZ1qCkqepkgyB2NotlM7UaA"/>
+                    <pic:cNvPicPr>
+                      <a:picLocks noChangeAspect="1" noChangeArrowheads="1"/>
+                    </pic:cNvPicPr>
+                  </pic:nvPicPr>
+                  <pic:blipFill>
+                    <a:blip r:embed="rId5">
+                      <a:extLst>
+                        <a:ext uri="{28A0092B-C50C-407E-A947-70E740481C1C}">
+                          <a14:useLocalDpi xmlns:a14="http://schemas.microsoft.com/office/drawing/2010/main" val="0"/>
+                        </a:ext>
+                      </a:extLst>
+                    </a:blip>
+                    <a:srcRect/>
+                    <a:stretch>
+                      <a:fillRect/>
+                    </a:stretch>
+                  </pic:blipFill>
+                  <pic:spPr bwMode="auto">
+                    <a:xfrm>
+                      <a:off x="0" y="0"/>
+                      <a:ext cx="3232790" cy="1134435"/>
+                    </a:xfrm>
+                    <a:prstGeom prst="rect">
+                      <a:avLst/>
+                    </a:prstGeom>
+                    <a:noFill/>
+                    <a:ln>
+                      <a:noFill/>
+                    </a:ln>
+                  </pic:spPr>
+                </pic:pic>
+              </a:graphicData>
+            </a:graphic>
+          </wp:inline>
+        </w:drawing>
+      </w:r>
+      <w:bookmarkEnd w:id="0"/>
+    </w:p>
+    <w:p>
+      <w:pPr>
+        <w:rPr>
+          <w:rFonts w:ascii="FuturaTMedRo1" w:hAnsi="FuturaTMedRo1" w:cs="Arial"/>
+          <w:color w:val="000000"/>
+        </w:rPr>
+      </w:pPr>
+    </w:p>
+    <w:p>
+      <w:pPr>
+        <w:rPr>
+          <w:rFonts w:ascii="FuturaTMedRo1" w:hAnsi="FuturaTMedRo1" w:cs="Arial"/>
+          <w:color w:val="000000"/>
+        </w:rPr>
+      </w:pPr>
+    </w:p>
+    <w:p>
+      <w:pPr>
         <w:rPr>
           <w:rFonts w:ascii="FuturaTMedRo1" w:hAnsi="FuturaTMedRo1" w:cs="Times New Roman"/>
         </w:rPr>
@@ -125,7 +211,7 @@
           <w:szCs w:val="20"/>
         </w:rPr>
         <w:drawing>
-          <wp:inline distT="0" distB="0" distL="0" distR="0">
+          <wp:inline distT="0" distB="0" distL="0" distR="0" wp14:anchorId="1799B1A2" wp14:editId="7E404C6B">
             <wp:extent cx="5749179" cy="2337743"/>
             <wp:effectExtent l="0" t="0" r="0" b="0"/>
             <wp:docPr id="1" name="Picture 1" descr="https://lh5.googleusercontent.com/8adIGxN-qI6uOw00HRuETszaDVt0W9cI_Fn2FSduGOalg-B1ymLON6x0xl5FtC9F21-JhYjG1AA7r7fh89Dz4zM0f-MlIss8I-0dDRh_BXCuBRMiwbJLsz2m284fmdza7Q"/>
@@ -142,7 +228,7 @@
                     </pic:cNvPicPr>
                   </pic:nvPicPr>
                   <pic:blipFill>
-                    <a:blip r:embed="rId5">
+                    <a:blip r:embed="rId6">
                       <a:extLst>
                         <a:ext uri="{28A0092B-C50C-407E-A947-70E740481C1C}">
                           <a14:useLocalDpi xmlns:a14="http://schemas.microsoft.com/office/drawing/2010/main" val="0"/>
@@ -210,16 +296,7 @@
           <w:rFonts w:ascii="FuturaTMedRo1" w:hAnsi="FuturaTMedRo1" w:cs="Arial"/>
           <w:color w:val="000000"/>
         </w:rPr>
-        <w:t xml:space="preserve"> breadboard, or anything in between.  If your module reaches 1,000 votes, you can then start exploring some o</w:t>
-      </w:r>
-      <w:bookmarkStart w:id="0" w:name="_GoBack"/>
-      <w:bookmarkEnd w:id="0"/>
-      <w:r>
-        <w:rPr>
-          <w:rFonts w:ascii="FuturaTMedRo1" w:hAnsi="FuturaTMedRo1" w:cs="Arial"/>
-          <w:color w:val="000000"/>
-        </w:rPr>
-        <w:t>f the additional documentation requirements highlighted below.</w:t>
+        <w:t xml:space="preserve"> breadboard, or anything in between.  If your module reaches 1,000 votes, you can then start exploring some of the additional documentation requirements highlighted below.</w:t>
       </w:r>
     </w:p>
     <w:p>
@@ -325,6 +402,7 @@
           <w:rFonts w:ascii="FuturaTMedRo1" w:hAnsi="FuturaTMedRo1" w:cs="Arial"/>
           <w:color w:val="000000"/>
         </w:rPr>
+        <w:lastRenderedPageBreak/>
         <w:t>Along with your design we want to see your ideas in writing!  Fill out the Product Design Requirements (PRD) document that will help give some added insight into your goals, design process, and bit details.  </w:t>
       </w:r>
     </w:p>
@@ -348,7 +426,7 @@
         </w:rPr>
         <w:t xml:space="preserve">We have added a ton of information to our support page so please check out </w:t>
       </w:r>
-      <w:hyperlink r:id="rId6" w:history="1">
+      <w:hyperlink r:id="rId7" w:history="1">
         <w:r>
           <w:rPr>
             <w:rFonts w:ascii="FuturaTMedRo1" w:hAnsi="FuturaTMedRo1" w:cs="Arial"/>
